--- a/01. TOOL/v1.0/getting started - instructions.docx
+++ b/01. TOOL/v1.0/getting started - instructions.docx
@@ -171,9 +171,69 @@
           <w:szCs w:val="20"/>
           <w:lang w:val="en-US"/>
         </w:rPr>
+        <w:t xml:space="preserve">Install latest version of </w:t>
+      </w:r>
+      <w:hyperlink r:id="rId6" w:history="1">
+        <w:r>
+          <w:rPr>
+            <w:rStyle w:val="Hyperlink"/>
+            <w:sz w:val="20"/>
+            <w:szCs w:val="20"/>
+            <w:lang w:val="en-US"/>
+          </w:rPr>
+          <w:t>R Studio</w:t>
+        </w:r>
+      </w:hyperlink>
+      <w:r>
+        <w:rPr>
+          <w:sz w:val="20"/>
+          <w:szCs w:val="20"/>
+          <w:lang w:val="en-US"/>
+        </w:rPr>
+        <w:t xml:space="preserve"> (</w:t>
+      </w:r>
+      <w:proofErr w:type="gramStart"/>
+      <w:r>
+        <w:rPr>
+          <w:sz w:val="20"/>
+          <w:szCs w:val="20"/>
+          <w:lang w:val="en-US"/>
+        </w:rPr>
+        <w:t>open source</w:t>
+      </w:r>
+      <w:proofErr w:type="gramEnd"/>
+      <w:r>
+        <w:rPr>
+          <w:sz w:val="20"/>
+          <w:szCs w:val="20"/>
+          <w:lang w:val="en-US"/>
+        </w:rPr>
+        <w:t xml:space="preserve"> free version) with default settings</w:t>
+      </w:r>
+    </w:p>
+    <w:p>
+      <w:pPr>
+        <w:pStyle w:val="ListParagraph"/>
+        <w:numPr>
+          <w:ilvl w:val="0"/>
+          <w:numId w:val="2"/>
+        </w:numPr>
+        <w:spacing w:line="276" w:lineRule="auto"/>
+        <w:rPr>
+          <w:sz w:val="20"/>
+          <w:szCs w:val="20"/>
+          <w:lang w:val="en-US"/>
+        </w:rPr>
+      </w:pPr>
+      <w:r>
+        <w:rPr>
+          <w:sz w:val="20"/>
+          <w:szCs w:val="20"/>
+          <w:lang w:val="en-US"/>
+        </w:rPr>
         <w:t xml:space="preserve">Install </w:t>
       </w:r>
-      <w:hyperlink r:id="rId6" w:history="1">
+      <w:hyperlink r:id="rId7" w:history="1">
         <w:r>
           <w:rPr>
             <w:rStyle w:val="Hyperlink"/>
@@ -197,7 +257,7 @@
       <w:pPr>
         <w:pStyle w:val="ListParagraph"/>
         <w:numPr>
-          <w:ilvl w:val="0"/>
+          <w:ilvl w:val="1"/>
           <w:numId w:val="2"/>
         </w:numPr>
         <w:spacing w:line="276" w:lineRule="auto"/>
@@ -209,30 +269,427 @@
       </w:pPr>
       <w:r>
         <w:rPr>
-          <w:sz w:val="20"/>
-          <w:szCs w:val="20"/>
-          <w:lang w:val="en-US"/>
-        </w:rPr>
-        <w:t xml:space="preserve">Install latest version of </w:t>
-      </w:r>
-      <w:hyperlink r:id="rId7" w:history="1">
-        <w:r>
-          <w:rPr>
-            <w:rStyle w:val="Hyperlink"/>
-            <w:sz w:val="20"/>
-            <w:szCs w:val="20"/>
-            <w:lang w:val="en-US"/>
-          </w:rPr>
-          <w:t>R Studio</w:t>
-        </w:r>
-      </w:hyperlink>
-      <w:r>
-        <w:rPr>
-          <w:sz w:val="20"/>
-          <w:szCs w:val="20"/>
-          <w:lang w:val="en-US"/>
-        </w:rPr>
-        <w:t xml:space="preserve"> (open source free version) with default settings</w:t>
+          <w:noProof/>
+          <w:sz w:val="16"/>
+          <w:szCs w:val="16"/>
+          <w:lang w:val="en-US"/>
+        </w:rPr>
+        <w:drawing>
+          <wp:anchor distT="0" distB="0" distL="114300" distR="114300" simplePos="0" relativeHeight="251658240" behindDoc="0" locked="0" layoutInCell="1" allowOverlap="1" wp14:anchorId="4FE8A40D" wp14:editId="69BC0027">
+            <wp:simplePos x="0" y="0"/>
+            <wp:positionH relativeFrom="margin">
+              <wp:posOffset>908050</wp:posOffset>
+            </wp:positionH>
+            <wp:positionV relativeFrom="paragraph">
+              <wp:posOffset>544195</wp:posOffset>
+            </wp:positionV>
+            <wp:extent cx="4669790" cy="685800"/>
+            <wp:effectExtent l="95250" t="76200" r="92710" b="76200"/>
+            <wp:wrapTopAndBottom/>
+            <wp:docPr id="4" name="Picture 4" descr="Graphical user interface&#10;&#10;Description automatically generated with medium confidence"/>
+            <wp:cNvGraphicFramePr>
+              <a:graphicFrameLocks xmlns:a="http://schemas.openxmlformats.org/drawingml/2006/main" noChangeAspect="1"/>
+            </wp:cNvGraphicFramePr>
+            <a:graphic xmlns:a="http://schemas.openxmlformats.org/drawingml/2006/main">
+              <a:graphicData uri="http://schemas.openxmlformats.org/drawingml/2006/picture">
+                <pic:pic xmlns:pic="http://schemas.openxmlformats.org/drawingml/2006/picture">
+                  <pic:nvPicPr>
+                    <pic:cNvPr id="4" name="Picture 4" descr="Graphical user interface&#10;&#10;Description automatically generated with medium confidence"/>
+                    <pic:cNvPicPr/>
+                  </pic:nvPicPr>
+                  <pic:blipFill>
+                    <a:blip r:embed="rId8">
+                      <a:extLst>
+                        <a:ext uri="{28A0092B-C50C-407E-A947-70E740481C1C}">
+                          <a14:useLocalDpi xmlns:a14="http://schemas.microsoft.com/office/drawing/2010/main" val="0"/>
+                        </a:ext>
+                      </a:extLst>
+                    </a:blip>
+                    <a:stretch>
+                      <a:fillRect/>
+                    </a:stretch>
+                  </pic:blipFill>
+                  <pic:spPr>
+                    <a:xfrm>
+                      <a:off x="0" y="0"/>
+                      <a:ext cx="4669790" cy="685800"/>
+                    </a:xfrm>
+                    <a:prstGeom prst="rect">
+                      <a:avLst/>
+                    </a:prstGeom>
+                    <a:effectLst>
+                      <a:outerShdw blurRad="63500" sx="102000" sy="102000" algn="ctr" rotWithShape="0">
+                        <a:prstClr val="black">
+                          <a:alpha val="40000"/>
+                        </a:prstClr>
+                      </a:outerShdw>
+                    </a:effectLst>
+                  </pic:spPr>
+                </pic:pic>
+              </a:graphicData>
+            </a:graphic>
+            <wp14:sizeRelH relativeFrom="margin">
+              <wp14:pctWidth>0</wp14:pctWidth>
+            </wp14:sizeRelH>
+            <wp14:sizeRelV relativeFrom="margin">
+              <wp14:pctHeight>0</wp14:pctHeight>
+            </wp14:sizeRelV>
+          </wp:anchor>
+        </w:drawing>
+      </w:r>
+      <w:r>
+        <w:rPr>
+          <w:sz w:val="20"/>
+          <w:szCs w:val="20"/>
+          <w:lang w:val="en-US"/>
+        </w:rPr>
+        <w:t>Once the installation is complete, c</w:t>
+      </w:r>
+      <w:r>
+        <w:rPr>
+          <w:sz w:val="20"/>
+          <w:szCs w:val="20"/>
+          <w:lang w:val="en-US"/>
+        </w:rPr>
+        <w:t>reate</w:t>
+      </w:r>
+      <w:r>
+        <w:rPr>
+          <w:sz w:val="20"/>
+          <w:szCs w:val="20"/>
+          <w:lang w:val="en-US"/>
+        </w:rPr>
+        <w:t xml:space="preserve"> </w:t>
+      </w:r>
+      <w:proofErr w:type="gramStart"/>
+      <w:r>
+        <w:rPr>
+          <w:sz w:val="20"/>
+          <w:szCs w:val="20"/>
+          <w:lang w:val="en-US"/>
+        </w:rPr>
+        <w:t>the</w:t>
+      </w:r>
+      <w:r>
+        <w:rPr>
+          <w:sz w:val="20"/>
+          <w:szCs w:val="20"/>
+          <w:lang w:val="en-US"/>
+        </w:rPr>
+        <w:t xml:space="preserve"> .</w:t>
+      </w:r>
+      <w:proofErr w:type="spellStart"/>
+      <w:r>
+        <w:rPr>
+          <w:sz w:val="20"/>
+          <w:szCs w:val="20"/>
+          <w:lang w:val="en-US"/>
+        </w:rPr>
+        <w:t>Renviron</w:t>
+      </w:r>
+      <w:proofErr w:type="spellEnd"/>
+      <w:proofErr w:type="gramEnd"/>
+      <w:r>
+        <w:rPr>
+          <w:sz w:val="20"/>
+          <w:szCs w:val="20"/>
+          <w:lang w:val="en-US"/>
+        </w:rPr>
+        <w:t xml:space="preserve"> file in </w:t>
+      </w:r>
+      <w:r>
+        <w:rPr>
+          <w:sz w:val="20"/>
+          <w:szCs w:val="20"/>
+          <w:lang w:val="en-US"/>
+        </w:rPr>
+        <w:t xml:space="preserve">you </w:t>
+      </w:r>
+      <w:r>
+        <w:rPr>
+          <w:sz w:val="20"/>
+          <w:szCs w:val="20"/>
+          <w:lang w:val="en-US"/>
+        </w:rPr>
+        <w:t>Documents</w:t>
+      </w:r>
+      <w:r>
+        <w:rPr>
+          <w:sz w:val="20"/>
+          <w:szCs w:val="20"/>
+          <w:lang w:val="en-US"/>
+        </w:rPr>
+        <w:t xml:space="preserve">. </w:t>
+      </w:r>
+      <w:r>
+        <w:rPr>
+          <w:sz w:val="20"/>
+          <w:szCs w:val="20"/>
+          <w:lang w:val="en-US"/>
+        </w:rPr>
+        <w:t xml:space="preserve">You can do this </w:t>
+      </w:r>
+      <w:r>
+        <w:rPr>
+          <w:sz w:val="20"/>
+          <w:szCs w:val="20"/>
+          <w:lang w:val="en-US"/>
+        </w:rPr>
+        <w:t>in</w:t>
+      </w:r>
+      <w:r>
+        <w:rPr>
+          <w:sz w:val="20"/>
+          <w:szCs w:val="20"/>
+          <w:lang w:val="en-US"/>
+        </w:rPr>
+        <w:t xml:space="preserve"> R</w:t>
+      </w:r>
+      <w:r>
+        <w:rPr>
+          <w:sz w:val="20"/>
+          <w:szCs w:val="20"/>
+          <w:lang w:val="en-US"/>
+        </w:rPr>
+        <w:t xml:space="preserve"> Studio</w:t>
+      </w:r>
+      <w:r>
+        <w:rPr>
+          <w:sz w:val="20"/>
+          <w:szCs w:val="20"/>
+          <w:lang w:val="en-US"/>
+        </w:rPr>
+        <w:t xml:space="preserve"> </w:t>
+      </w:r>
+      <w:r>
+        <w:rPr>
+          <w:sz w:val="20"/>
+          <w:szCs w:val="20"/>
+          <w:lang w:val="en-US"/>
+        </w:rPr>
+        <w:t>by p</w:t>
+      </w:r>
+      <w:r>
+        <w:rPr>
+          <w:sz w:val="20"/>
+          <w:szCs w:val="20"/>
+          <w:lang w:val="en-US"/>
+        </w:rPr>
+        <w:t>ast</w:t>
+      </w:r>
+      <w:r>
+        <w:rPr>
+          <w:sz w:val="20"/>
+          <w:szCs w:val="20"/>
+          <w:lang w:val="en-US"/>
+        </w:rPr>
+        <w:t>ing</w:t>
+      </w:r>
+      <w:r>
+        <w:rPr>
+          <w:sz w:val="20"/>
+          <w:szCs w:val="20"/>
+          <w:lang w:val="en-US"/>
+        </w:rPr>
+        <w:t xml:space="preserve"> </w:t>
+      </w:r>
+      <w:r>
+        <w:rPr>
+          <w:sz w:val="20"/>
+          <w:szCs w:val="20"/>
+          <w:lang w:val="en-US"/>
+        </w:rPr>
+        <w:t xml:space="preserve">the </w:t>
+      </w:r>
+      <w:r>
+        <w:rPr>
+          <w:sz w:val="20"/>
+          <w:szCs w:val="20"/>
+          <w:lang w:val="en-US"/>
+        </w:rPr>
+        <w:t xml:space="preserve">command </w:t>
+      </w:r>
+      <w:r>
+        <w:rPr>
+          <w:sz w:val="20"/>
+          <w:szCs w:val="20"/>
+          <w:lang w:val="en-US"/>
+        </w:rPr>
+        <w:t xml:space="preserve">below </w:t>
+      </w:r>
+      <w:r>
+        <w:rPr>
+          <w:sz w:val="20"/>
+          <w:szCs w:val="20"/>
+          <w:lang w:val="en-US"/>
+        </w:rPr>
+        <w:t xml:space="preserve">in </w:t>
+      </w:r>
+      <w:r>
+        <w:rPr>
+          <w:sz w:val="20"/>
+          <w:szCs w:val="20"/>
+          <w:lang w:val="en-US"/>
+        </w:rPr>
+        <w:t xml:space="preserve">your R Studio console: </w:t>
+      </w:r>
+      <w:r>
+        <w:rPr>
+          <w:rFonts w:ascii="Lucida Console" w:hAnsi="Lucida Console" w:cs="Courier New"/>
+          <w:color w:val="FF0000"/>
+          <w:sz w:val="14"/>
+          <w:szCs w:val="14"/>
+          <w:lang w:val="en-US"/>
+        </w:rPr>
+        <w:t>write('PATH="${RTOOLS40_</w:t>
+      </w:r>
+      <w:proofErr w:type="gramStart"/>
+      <w:r>
+        <w:rPr>
+          <w:rFonts w:ascii="Lucida Console" w:hAnsi="Lucida Console" w:cs="Courier New"/>
+          <w:color w:val="FF0000"/>
+          <w:sz w:val="14"/>
+          <w:szCs w:val="14"/>
+          <w:lang w:val="en-US"/>
+        </w:rPr>
+        <w:t>HOME}\\</w:t>
+      </w:r>
+      <w:proofErr w:type="spellStart"/>
+      <w:r>
+        <w:rPr>
+          <w:rFonts w:ascii="Lucida Console" w:hAnsi="Lucida Console" w:cs="Courier New"/>
+          <w:color w:val="FF0000"/>
+          <w:sz w:val="14"/>
+          <w:szCs w:val="14"/>
+          <w:lang w:val="en-US"/>
+        </w:rPr>
+        <w:t>usr</w:t>
+      </w:r>
+      <w:proofErr w:type="spellEnd"/>
+      <w:r>
+        <w:rPr>
+          <w:rFonts w:ascii="Lucida Console" w:hAnsi="Lucida Console" w:cs="Courier New"/>
+          <w:color w:val="FF0000"/>
+          <w:sz w:val="14"/>
+          <w:szCs w:val="14"/>
+          <w:lang w:val="en-US"/>
+        </w:rPr>
+        <w:t>\\bin</w:t>
+      </w:r>
+      <w:proofErr w:type="gramEnd"/>
+      <w:r>
+        <w:rPr>
+          <w:rFonts w:ascii="Lucida Console" w:hAnsi="Lucida Console" w:cs="Courier New"/>
+          <w:color w:val="FF0000"/>
+          <w:sz w:val="14"/>
+          <w:szCs w:val="14"/>
+          <w:lang w:val="en-US"/>
+        </w:rPr>
+        <w:t>;${PATH}"', file = "~/.</w:t>
+      </w:r>
+      <w:proofErr w:type="spellStart"/>
+      <w:r>
+        <w:rPr>
+          <w:rFonts w:ascii="Lucida Console" w:hAnsi="Lucida Console" w:cs="Courier New"/>
+          <w:color w:val="FF0000"/>
+          <w:sz w:val="14"/>
+          <w:szCs w:val="14"/>
+          <w:lang w:val="en-US"/>
+        </w:rPr>
+        <w:t>Renviron</w:t>
+      </w:r>
+      <w:proofErr w:type="spellEnd"/>
+      <w:r>
+        <w:rPr>
+          <w:rFonts w:ascii="Lucida Console" w:hAnsi="Lucida Console" w:cs="Courier New"/>
+          <w:color w:val="FF0000"/>
+          <w:sz w:val="14"/>
+          <w:szCs w:val="14"/>
+          <w:lang w:val="en-US"/>
+        </w:rPr>
+        <w:t>", append = TRUE)</w:t>
+      </w:r>
+    </w:p>
+    <w:p>
+      <w:pPr>
+        <w:pStyle w:val="ListParagraph"/>
+        <w:spacing w:line="276" w:lineRule="auto"/>
+        <w:ind w:left="1440"/>
+        <w:rPr>
+          <w:sz w:val="20"/>
+          <w:szCs w:val="20"/>
+          <w:lang w:val="en-US"/>
+        </w:rPr>
+      </w:pPr>
+      <w:r>
+        <w:rPr>
+          <w:sz w:val="20"/>
+          <w:szCs w:val="20"/>
+          <w:lang w:val="en-US"/>
+        </w:rPr>
+        <w:t xml:space="preserve">This should create a </w:t>
+      </w:r>
+      <w:r>
+        <w:rPr>
+          <w:sz w:val="20"/>
+          <w:szCs w:val="20"/>
+          <w:lang w:val="en-US"/>
+        </w:rPr>
+        <w:t xml:space="preserve">file in your Documents named </w:t>
+      </w:r>
+      <w:proofErr w:type="gramStart"/>
+      <w:r>
+        <w:rPr>
+          <w:sz w:val="20"/>
+          <w:szCs w:val="20"/>
+          <w:lang w:val="en-US"/>
+        </w:rPr>
+        <w:t>“.</w:t>
+      </w:r>
+      <w:proofErr w:type="spellStart"/>
+      <w:r>
+        <w:rPr>
+          <w:sz w:val="20"/>
+          <w:szCs w:val="20"/>
+          <w:lang w:val="en-US"/>
+        </w:rPr>
+        <w:t>Renviron</w:t>
+      </w:r>
+      <w:proofErr w:type="spellEnd"/>
+      <w:proofErr w:type="gramEnd"/>
+      <w:r>
+        <w:rPr>
+          <w:sz w:val="20"/>
+          <w:szCs w:val="20"/>
+          <w:lang w:val="en-US"/>
+        </w:rPr>
+        <w:t xml:space="preserve">”, </w:t>
+      </w:r>
+      <w:r>
+        <w:rPr>
+          <w:sz w:val="20"/>
+          <w:szCs w:val="20"/>
+          <w:lang w:val="en-US"/>
+        </w:rPr>
+        <w:t xml:space="preserve">allowing </w:t>
+      </w:r>
+      <w:proofErr w:type="spellStart"/>
+      <w:r>
+        <w:rPr>
+          <w:sz w:val="20"/>
+          <w:szCs w:val="20"/>
+          <w:lang w:val="en-US"/>
+        </w:rPr>
+        <w:t>Rtools</w:t>
+      </w:r>
+      <w:proofErr w:type="spellEnd"/>
+      <w:r>
+        <w:rPr>
+          <w:sz w:val="20"/>
+          <w:szCs w:val="20"/>
+          <w:lang w:val="en-US"/>
+        </w:rPr>
+        <w:t xml:space="preserve"> and R to function together</w:t>
       </w:r>
     </w:p>
     <w:p>
@@ -257,7 +714,7 @@
         </w:rPr>
         <w:t xml:space="preserve">Download latest version of the </w:t>
       </w:r>
-      <w:hyperlink r:id="rId8" w:history="1">
+      <w:hyperlink r:id="rId9" w:history="1">
         <w:r>
           <w:rPr>
             <w:rStyle w:val="Hyperlink"/>
@@ -323,8 +780,18 @@
           <w:szCs w:val="20"/>
           <w:lang w:val="en-US"/>
         </w:rPr>
-        <w:t>this excel file</w:t>
-      </w:r>
+        <w:t xml:space="preserve">this excel </w:t>
+      </w:r>
+      <w:proofErr w:type="gramStart"/>
+      <w:r>
+        <w:rPr>
+          <w:sz w:val="20"/>
+          <w:szCs w:val="20"/>
+          <w:lang w:val="en-US"/>
+        </w:rPr>
+        <w:t>file</w:t>
+      </w:r>
+      <w:proofErr w:type="gramEnd"/>
     </w:p>
     <w:p>
       <w:pPr>
@@ -405,8 +872,18 @@
           <w:szCs w:val="20"/>
           <w:lang w:val="en-US"/>
         </w:rPr>
-        <w:t>. Then open again</w:t>
-      </w:r>
+        <w:t xml:space="preserve">. Then open </w:t>
+      </w:r>
+      <w:proofErr w:type="gramStart"/>
+      <w:r>
+        <w:rPr>
+          <w:sz w:val="20"/>
+          <w:szCs w:val="20"/>
+          <w:lang w:val="en-US"/>
+        </w:rPr>
+        <w:t>again</w:t>
+      </w:r>
+      <w:proofErr w:type="gramEnd"/>
     </w:p>
     <w:p>
       <w:pPr>
@@ -439,7 +916,7 @@
                     <pic:cNvPicPr/>
                   </pic:nvPicPr>
                   <pic:blipFill>
-                    <a:blip r:embed="rId9"/>
+                    <a:blip r:embed="rId10"/>
                     <a:stretch>
                       <a:fillRect/>
                     </a:stretch>
@@ -531,7 +1008,7 @@
                     <pic:cNvPicPr/>
                   </pic:nvPicPr>
                   <pic:blipFill>
-                    <a:blip r:embed="rId10"/>
+                    <a:blip r:embed="rId11"/>
                     <a:stretch>
                       <a:fillRect/>
                     </a:stretch>
@@ -699,6 +1176,7 @@
         <w:rPr>
           <w:noProof/>
         </w:rPr>
+        <w:lastRenderedPageBreak/>
         <w:drawing>
           <wp:inline distT="0" distB="0" distL="0" distR="0" wp14:anchorId="53947E92" wp14:editId="71F5A0E6">
             <wp:extent cx="4826000" cy="640009"/>
@@ -715,7 +1193,7 @@
                     <pic:cNvPicPr/>
                   </pic:nvPicPr>
                   <pic:blipFill>
-                    <a:blip r:embed="rId11"/>
+                    <a:blip r:embed="rId12"/>
                     <a:stretch>
                       <a:fillRect/>
                     </a:stretch>
@@ -844,8 +1322,18 @@
           <w:szCs w:val="20"/>
           <w:lang w:val="en-US"/>
         </w:rPr>
-        <w:t xml:space="preserve"> (will require ~15 mins). Installation is complete</w:t>
-      </w:r>
+        <w:t xml:space="preserve"> (will require ~15 mins). Installation is </w:t>
+      </w:r>
+      <w:proofErr w:type="gramStart"/>
+      <w:r>
+        <w:rPr>
+          <w:sz w:val="20"/>
+          <w:szCs w:val="20"/>
+          <w:lang w:val="en-US"/>
+        </w:rPr>
+        <w:t>complete</w:t>
+      </w:r>
+      <w:proofErr w:type="gramEnd"/>
     </w:p>
     <w:p>
       <w:pPr>
@@ -873,16 +1361,44 @@
           <w:szCs w:val="20"/>
           <w:lang w:val="en-US"/>
         </w:rPr>
-        <w:t xml:space="preserve"> Do not close the dark cmd screens that automatically pop-up several times during the process. They will close </w:t>
-      </w:r>
-      <w:r>
-        <w:rPr>
-          <w:sz w:val="20"/>
-          <w:szCs w:val="20"/>
-          <w:lang w:val="en-US"/>
-        </w:rPr>
-        <w:t>on their own</w:t>
-      </w:r>
+        <w:t xml:space="preserve"> Do not close the dark </w:t>
+      </w:r>
+      <w:proofErr w:type="spellStart"/>
+      <w:r>
+        <w:rPr>
+          <w:sz w:val="20"/>
+          <w:szCs w:val="20"/>
+          <w:lang w:val="en-US"/>
+        </w:rPr>
+        <w:t>cmd</w:t>
+      </w:r>
+      <w:proofErr w:type="spellEnd"/>
+      <w:r>
+        <w:rPr>
+          <w:sz w:val="20"/>
+          <w:szCs w:val="20"/>
+          <w:lang w:val="en-US"/>
+        </w:rPr>
+        <w:t xml:space="preserve"> screens that automatically pop-up several times during the process. They will close </w:t>
+      </w:r>
+      <w:r>
+        <w:rPr>
+          <w:sz w:val="20"/>
+          <w:szCs w:val="20"/>
+          <w:lang w:val="en-US"/>
+        </w:rPr>
+        <w:t xml:space="preserve">on their </w:t>
+      </w:r>
+      <w:proofErr w:type="gramStart"/>
+      <w:r>
+        <w:rPr>
+          <w:sz w:val="20"/>
+          <w:szCs w:val="20"/>
+          <w:lang w:val="en-US"/>
+        </w:rPr>
+        <w:t>own</w:t>
+      </w:r>
+      <w:proofErr w:type="gramEnd"/>
     </w:p>
     <w:p>
       <w:pPr>
@@ -981,7 +1497,6 @@
           <w:szCs w:val="20"/>
           <w:lang w:val="en-US"/>
         </w:rPr>
-        <w:lastRenderedPageBreak/>
         <w:t>This will create:</w:t>
       </w:r>
     </w:p>
@@ -1051,116 +1566,154 @@
       <w:pPr>
         <w:spacing w:line="276" w:lineRule="auto"/>
         <w:rPr>
-          <w:sz w:val="20"/>
-          <w:szCs w:val="20"/>
-          <w:lang w:val="en-US"/>
-        </w:rPr>
-      </w:pPr>
-      <w:r>
-        <w:rPr>
-          <w:b/>
-          <w:bCs/>
-          <w:sz w:val="20"/>
-          <w:szCs w:val="20"/>
-          <w:lang w:val="en-US"/>
-        </w:rPr>
-        <w:t>NOTE 1</w:t>
-      </w:r>
-      <w:r>
-        <w:rPr>
-          <w:sz w:val="20"/>
-          <w:szCs w:val="20"/>
-          <w:lang w:val="en-US"/>
-        </w:rPr>
-        <w:t xml:space="preserve">: Interface history contains all the information needed to start a session from where the last session closed. Passing </w:t>
-      </w:r>
-      <w:r>
-        <w:rPr>
-          <w:b/>
-          <w:bCs/>
-          <w:sz w:val="20"/>
-          <w:szCs w:val="20"/>
-          <w:lang w:val="en-US"/>
-        </w:rPr>
-        <w:t>interface master</w:t>
-      </w:r>
-      <w:r>
-        <w:rPr>
-          <w:b/>
-          <w:bCs/>
-          <w:sz w:val="20"/>
-          <w:szCs w:val="20"/>
-          <w:lang w:val="en-US"/>
-        </w:rPr>
-        <w:t xml:space="preserve"> </w:t>
-      </w:r>
-      <w:r>
-        <w:rPr>
-          <w:sz w:val="20"/>
-          <w:szCs w:val="20"/>
-          <w:lang w:val="en-US"/>
-        </w:rPr>
-        <w:t>file</w:t>
-      </w:r>
-      <w:r>
-        <w:rPr>
-          <w:sz w:val="20"/>
-          <w:szCs w:val="20"/>
-          <w:lang w:val="en-US"/>
-        </w:rPr>
-        <w:t xml:space="preserve"> and </w:t>
-      </w:r>
-      <w:r>
-        <w:rPr>
-          <w:b/>
-          <w:bCs/>
-          <w:sz w:val="20"/>
-          <w:szCs w:val="20"/>
-          <w:lang w:val="en-US"/>
-        </w:rPr>
-        <w:t>interface history</w:t>
-      </w:r>
-      <w:r>
-        <w:rPr>
-          <w:b/>
-          <w:bCs/>
-          <w:sz w:val="20"/>
-          <w:szCs w:val="20"/>
-          <w:lang w:val="en-US"/>
-        </w:rPr>
-        <w:t xml:space="preserve"> </w:t>
-      </w:r>
-      <w:r>
-        <w:rPr>
-          <w:sz w:val="20"/>
-          <w:szCs w:val="20"/>
-          <w:lang w:val="en-US"/>
-        </w:rPr>
-        <w:t>folder</w:t>
-      </w:r>
-      <w:r>
-        <w:rPr>
-          <w:b/>
-          <w:bCs/>
-          <w:sz w:val="20"/>
-          <w:szCs w:val="20"/>
-          <w:lang w:val="en-US"/>
-        </w:rPr>
-        <w:t xml:space="preserve"> </w:t>
-      </w:r>
-      <w:r>
-        <w:rPr>
-          <w:sz w:val="20"/>
-          <w:szCs w:val="20"/>
-          <w:lang w:val="en-US"/>
-        </w:rPr>
-        <w:t>together will allow other team members to continue the analysis</w:t>
-      </w:r>
+          <w:b/>
+          <w:bCs/>
+          <w:sz w:val="20"/>
+          <w:szCs w:val="20"/>
+          <w:lang w:val="en-US"/>
+        </w:rPr>
+      </w:pPr>
     </w:p>
     <w:p>
       <w:pPr>
         <w:spacing w:line="276" w:lineRule="auto"/>
         <w:rPr>
+          <w:sz w:val="20"/>
+          <w:szCs w:val="20"/>
+          <w:lang w:val="en-US"/>
+        </w:rPr>
+      </w:pPr>
+      <w:r>
+        <w:rPr>
+          <w:b/>
+          <w:bCs/>
+          <w:sz w:val="20"/>
+          <w:szCs w:val="20"/>
+          <w:lang w:val="en-US"/>
+        </w:rPr>
+        <w:t>NOTE 1</w:t>
+      </w:r>
+      <w:r>
+        <w:rPr>
+          <w:sz w:val="20"/>
+          <w:szCs w:val="20"/>
+          <w:lang w:val="en-US"/>
+        </w:rPr>
+        <w:t xml:space="preserve">: Interface history contains all the information needed to start a session from where the last session closed. </w:t>
+      </w:r>
+      <w:r>
+        <w:rPr>
+          <w:sz w:val="20"/>
+          <w:szCs w:val="20"/>
+          <w:lang w:val="en-US"/>
+        </w:rPr>
+        <w:t>Sharing</w:t>
+      </w:r>
+      <w:r>
+        <w:rPr>
+          <w:sz w:val="20"/>
+          <w:szCs w:val="20"/>
+          <w:lang w:val="en-US"/>
+        </w:rPr>
+        <w:t xml:space="preserve"> </w:t>
+      </w:r>
+      <w:r>
+        <w:rPr>
+          <w:b/>
+          <w:bCs/>
+          <w:sz w:val="20"/>
+          <w:szCs w:val="20"/>
+          <w:lang w:val="en-US"/>
+        </w:rPr>
+        <w:t>interface master</w:t>
+      </w:r>
+      <w:r>
+        <w:rPr>
+          <w:b/>
+          <w:bCs/>
+          <w:sz w:val="20"/>
+          <w:szCs w:val="20"/>
+          <w:lang w:val="en-US"/>
+        </w:rPr>
+        <w:t xml:space="preserve"> </w:t>
+      </w:r>
+      <w:r>
+        <w:rPr>
+          <w:sz w:val="20"/>
+          <w:szCs w:val="20"/>
+          <w:lang w:val="en-US"/>
+        </w:rPr>
+        <w:t>file</w:t>
+      </w:r>
+      <w:r>
+        <w:rPr>
+          <w:sz w:val="20"/>
+          <w:szCs w:val="20"/>
+          <w:lang w:val="en-US"/>
+        </w:rPr>
+        <w:t xml:space="preserve"> and </w:t>
+      </w:r>
+      <w:r>
+        <w:rPr>
+          <w:b/>
+          <w:bCs/>
+          <w:sz w:val="20"/>
+          <w:szCs w:val="20"/>
+          <w:lang w:val="en-US"/>
+        </w:rPr>
+        <w:t>interface history</w:t>
+      </w:r>
+      <w:r>
+        <w:rPr>
+          <w:b/>
+          <w:bCs/>
+          <w:sz w:val="20"/>
+          <w:szCs w:val="20"/>
+          <w:lang w:val="en-US"/>
+        </w:rPr>
+        <w:t xml:space="preserve"> </w:t>
+      </w:r>
+      <w:r>
+        <w:rPr>
+          <w:sz w:val="20"/>
+          <w:szCs w:val="20"/>
+          <w:lang w:val="en-US"/>
+        </w:rPr>
+        <w:t>folder</w:t>
+      </w:r>
+      <w:r>
+        <w:rPr>
+          <w:b/>
+          <w:bCs/>
+          <w:sz w:val="20"/>
+          <w:szCs w:val="20"/>
+          <w:lang w:val="en-US"/>
+        </w:rPr>
+        <w:t xml:space="preserve"> </w:t>
+      </w:r>
+      <w:r>
+        <w:rPr>
+          <w:sz w:val="20"/>
+          <w:szCs w:val="20"/>
+          <w:lang w:val="en-US"/>
+        </w:rPr>
+        <w:t xml:space="preserve">together will allow other team members to continue the </w:t>
+      </w:r>
+      <w:proofErr w:type="gramStart"/>
+      <w:r>
+        <w:rPr>
+          <w:sz w:val="20"/>
+          <w:szCs w:val="20"/>
+          <w:lang w:val="en-US"/>
+        </w:rPr>
+        <w:t>analysis</w:t>
+      </w:r>
+      <w:proofErr w:type="gramEnd"/>
+    </w:p>
+    <w:p>
+      <w:pPr>
+        <w:spacing w:line="276" w:lineRule="auto"/>
+        <w:rPr>
           <w:b/>
           <w:bCs/>
           <w:sz w:val="20"/>
@@ -1226,7 +1779,25 @@
           <w:szCs w:val="20"/>
           <w:lang w:val="en-US"/>
         </w:rPr>
-        <w:t xml:space="preserve">Ensure that if it is placed in a shared folder (Dropbox or Onedrive), </w:t>
+        <w:t xml:space="preserve">Ensure that if it is placed in a shared folder (Dropbox or </w:t>
+      </w:r>
+      <w:proofErr w:type="spellStart"/>
+      <w:r>
+        <w:rPr>
+          <w:sz w:val="20"/>
+          <w:szCs w:val="20"/>
+          <w:lang w:val="en-US"/>
+        </w:rPr>
+        <w:t>Onedrive</w:t>
+      </w:r>
+      <w:proofErr w:type="spellEnd"/>
+      <w:r>
+        <w:rPr>
+          <w:sz w:val="20"/>
+          <w:szCs w:val="20"/>
+          <w:lang w:val="en-US"/>
+        </w:rPr>
+        <w:t xml:space="preserve">), </w:t>
       </w:r>
       <w:r>
         <w:rPr>
@@ -1374,6 +1945,119 @@
     </w:lvl>
   </w:abstractNum>
   <w:abstractNum w:abstractNumId="1" w15:restartNumberingAfterBreak="0">
+    <w:nsid w:val="200943A4"/>
+    <w:multiLevelType w:val="hybridMultilevel"/>
+    <w:tmpl w:val="6AD4CA42"/>
+    <w:lvl w:ilvl="0" w:tplc="40090001">
+      <w:start w:val="1"/>
+      <w:numFmt w:val="bullet"/>
+      <w:lvlText w:val=""/>
+      <w:lvlJc w:val="left"/>
+      <w:pPr>
+        <w:ind w:left="1080" w:hanging="360"/>
+      </w:pPr>
+      <w:rPr>
+        <w:rFonts w:ascii="Symbol" w:hAnsi="Symbol" w:hint="default"/>
+      </w:rPr>
+    </w:lvl>
+    <w:lvl w:ilvl="1" w:tplc="40090003" w:tentative="1">
+      <w:start w:val="1"/>
+      <w:numFmt w:val="bullet"/>
+      <w:lvlText w:val="o"/>
+      <w:lvlJc w:val="left"/>
+      <w:pPr>
+        <w:ind w:left="1800" w:hanging="360"/>
+      </w:pPr>
+      <w:rPr>
+        <w:rFonts w:ascii="Courier New" w:hAnsi="Courier New" w:cs="Courier New" w:hint="default"/>
+      </w:rPr>
+    </w:lvl>
+    <w:lvl w:ilvl="2" w:tplc="40090005" w:tentative="1">
+      <w:start w:val="1"/>
+      <w:numFmt w:val="bullet"/>
+      <w:lvlText w:val=""/>
+      <w:lvlJc w:val="left"/>
+      <w:pPr>
+        <w:ind w:left="2520" w:hanging="360"/>
+      </w:pPr>
+      <w:rPr>
+        <w:rFonts w:ascii="Wingdings" w:hAnsi="Wingdings" w:hint="default"/>
+      </w:rPr>
+    </w:lvl>
+    <w:lvl w:ilvl="3" w:tplc="40090001" w:tentative="1">
+      <w:start w:val="1"/>
+      <w:numFmt w:val="bullet"/>
+      <w:lvlText w:val=""/>
+      <w:lvlJc w:val="left"/>
+      <w:pPr>
+        <w:ind w:left="3240" w:hanging="360"/>
+      </w:pPr>
+      <w:rPr>
+        <w:rFonts w:ascii="Symbol" w:hAnsi="Symbol" w:hint="default"/>
+      </w:rPr>
+    </w:lvl>
+    <w:lvl w:ilvl="4" w:tplc="40090003" w:tentative="1">
+      <w:start w:val="1"/>
+      <w:numFmt w:val="bullet"/>
+      <w:lvlText w:val="o"/>
+      <w:lvlJc w:val="left"/>
+      <w:pPr>
+        <w:ind w:left="3960" w:hanging="360"/>
+      </w:pPr>
+      <w:rPr>
+        <w:rFonts w:ascii="Courier New" w:hAnsi="Courier New" w:cs="Courier New" w:hint="default"/>
+      </w:rPr>
+    </w:lvl>
+    <w:lvl w:ilvl="5" w:tplc="40090005" w:tentative="1">
+      <w:start w:val="1"/>
+      <w:numFmt w:val="bullet"/>
+      <w:lvlText w:val=""/>
+      <w:lvlJc w:val="left"/>
+      <w:pPr>
+        <w:ind w:left="4680" w:hanging="360"/>
+      </w:pPr>
+      <w:rPr>
+        <w:rFonts w:ascii="Wingdings" w:hAnsi="Wingdings" w:hint="default"/>
+      </w:rPr>
+    </w:lvl>
+    <w:lvl w:ilvl="6" w:tplc="40090001" w:tentative="1">
+      <w:start w:val="1"/>
+      <w:numFmt w:val="bullet"/>
+      <w:lvlText w:val=""/>
+      <w:lvlJc w:val="left"/>
+      <w:pPr>
+        <w:ind w:left="5400" w:hanging="360"/>
+      </w:pPr>
+      <w:rPr>
+        <w:rFonts w:ascii="Symbol" w:hAnsi="Symbol" w:hint="default"/>
+      </w:rPr>
+    </w:lvl>
+    <w:lvl w:ilvl="7" w:tplc="40090003" w:tentative="1">
+      <w:start w:val="1"/>
+      <w:numFmt w:val="bullet"/>
+      <w:lvlText w:val="o"/>
+      <w:lvlJc w:val="left"/>
+      <w:pPr>
+        <w:ind w:left="6120" w:hanging="360"/>
+      </w:pPr>
+      <w:rPr>
+        <w:rFonts w:ascii="Courier New" w:hAnsi="Courier New" w:cs="Courier New" w:hint="default"/>
+      </w:rPr>
+    </w:lvl>
+    <w:lvl w:ilvl="8" w:tplc="40090005" w:tentative="1">
+      <w:start w:val="1"/>
+      <w:numFmt w:val="bullet"/>
+      <w:lvlText w:val=""/>
+      <w:lvlJc w:val="left"/>
+      <w:pPr>
+        <w:ind w:left="6840" w:hanging="360"/>
+      </w:pPr>
+      <w:rPr>
+        <w:rFonts w:ascii="Wingdings" w:hAnsi="Wingdings" w:hint="default"/>
+      </w:rPr>
+    </w:lvl>
+  </w:abstractNum>
+  <w:abstractNum w:abstractNumId="2" w15:restartNumberingAfterBreak="0">
     <w:nsid w:val="666A4D62"/>
     <w:multiLevelType w:val="hybridMultilevel"/>
     <w:tmpl w:val="694015B2"/>
@@ -1465,7 +2149,7 @@
       </w:pPr>
     </w:lvl>
   </w:abstractNum>
-  <w:abstractNum w:abstractNumId="2" w15:restartNumberingAfterBreak="0">
+  <w:abstractNum w:abstractNumId="3" w15:restartNumberingAfterBreak="0">
     <w:nsid w:val="72E4751C"/>
     <w:multiLevelType w:val="hybridMultilevel"/>
     <w:tmpl w:val="76146D8E"/>
@@ -1563,9 +2247,12 @@
     <w:abstractNumId w:val="0"/>
   </w:num>
   <w:num w:numId="2" w16cid:durableId="1757431905">
+    <w:abstractNumId w:val="3"/>
+  </w:num>
+  <w:num w:numId="3" w16cid:durableId="1559440039">
     <w:abstractNumId w:val="2"/>
   </w:num>
-  <w:num w:numId="3" w16cid:durableId="1559440039">
+  <w:num w:numId="4" w16cid:durableId="597835980">
     <w:abstractNumId w:val="1"/>
   </w:num>
 </w:numbering>

--- a/01. TOOL/v1.0/getting started - instructions.docx
+++ b/01. TOOL/v1.0/getting started - instructions.docx
@@ -1,6 +1,6 @@
 
 <file path=word/document.xml><?xml version="1.0" encoding="utf-8"?>
-<w:document xmlns:wpc="http://schemas.microsoft.com/office/word/2010/wordprocessingCanvas" xmlns:cx="http://schemas.microsoft.com/office/drawing/2014/chartex" xmlns:cx1="http://schemas.microsoft.com/office/drawing/2015/9/8/chartex" xmlns:cx2="http://schemas.microsoft.com/office/drawing/2015/10/21/chartex" xmlns:cx3="http://schemas.microsoft.com/office/drawing/2016/5/9/chartex" xmlns:cx4="http://schemas.microsoft.com/office/drawing/2016/5/10/chartex" xmlns:cx5="http://schemas.microsoft.com/office/drawing/2016/5/11/chartex" xmlns:cx6="http://schemas.microsoft.com/office/drawing/2016/5/12/chartex" xmlns:cx7="http://schemas.microsoft.com/office/drawing/2016/5/13/chartex" xmlns:cx8="http://schemas.microsoft.com/office/drawing/2016/5/14/chartex" xmlns:mc="http://schemas.openxmlformats.org/markup-compatibility/2006" xmlns:aink="http://schemas.microsoft.com/office/drawing/2016/ink" xmlns:am3d="http://schemas.microsoft.com/office/drawing/2017/model3d" xmlns:o="urn:schemas-microsoft-com:office:office" xmlns:oel="http://schemas.microsoft.com/office/2019/extlst" xmlns:r="http://schemas.openxmlformats.org/officeDocument/2006/relationships" xmlns:m="http://schemas.openxmlformats.org/officeDocument/2006/math" xmlns:v="urn:schemas-microsoft-com:vml" xmlns:wp14="http://schemas.microsoft.com/office/word/2010/wordprocessingDrawing" xmlns:wp="http://schemas.openxmlformats.org/drawingml/2006/wordprocessingDrawing" xmlns:w10="urn:schemas-microsoft-com:office:word" xmlns:w="http://schemas.openxmlformats.org/wordprocessingml/2006/main" xmlns:w14="http://schemas.microsoft.com/office/word/2010/wordml" xmlns:w15="http://schemas.microsoft.com/office/word/2012/wordml" xmlns:w16cex="http://schemas.microsoft.com/office/word/2018/wordml/cex" xmlns:w16cid="http://schemas.microsoft.com/office/word/2016/wordml/cid" xmlns:w16="http://schemas.microsoft.com/office/word/2018/wordml" xmlns:w16sdtdh="http://schemas.microsoft.com/office/word/2020/wordml/sdtdatahash" xmlns:w16se="http://schemas.microsoft.com/office/word/2015/wordml/symex" xmlns:wpg="http://schemas.microsoft.com/office/word/2010/wordprocessingGroup" xmlns:wpi="http://schemas.microsoft.com/office/word/2010/wordprocessingInk" xmlns:wne="http://schemas.microsoft.com/office/word/2006/wordml" xmlns:wps="http://schemas.microsoft.com/office/word/2010/wordprocessingShape" mc:Ignorable="w14 w15 w16se w16cid w16 w16cex w16sdtdh wp14">
+<w:document xmlns:wpc="http://schemas.microsoft.com/office/word/2010/wordprocessingCanvas" xmlns:cx="http://schemas.microsoft.com/office/drawing/2014/chartex" xmlns:cx1="http://schemas.microsoft.com/office/drawing/2015/9/8/chartex" xmlns:cx2="http://schemas.microsoft.com/office/drawing/2015/10/21/chartex" xmlns:cx3="http://schemas.microsoft.com/office/drawing/2016/5/9/chartex" xmlns:cx4="http://schemas.microsoft.com/office/drawing/2016/5/10/chartex" xmlns:cx5="http://schemas.microsoft.com/office/drawing/2016/5/11/chartex" xmlns:cx6="http://schemas.microsoft.com/office/drawing/2016/5/12/chartex" xmlns:cx7="http://schemas.microsoft.com/office/drawing/2016/5/13/chartex" xmlns:cx8="http://schemas.microsoft.com/office/drawing/2016/5/14/chartex" xmlns:mc="http://schemas.openxmlformats.org/markup-compatibility/2006" xmlns:aink="http://schemas.microsoft.com/office/drawing/2016/ink" xmlns:am3d="http://schemas.microsoft.com/office/drawing/2017/model3d" xmlns:o="urn:schemas-microsoft-com:office:office" xmlns:oel="http://schemas.microsoft.com/office/2019/extlst" xmlns:r="http://schemas.openxmlformats.org/officeDocument/2006/relationships" xmlns:m="http://schemas.openxmlformats.org/officeDocument/2006/math" xmlns:v="urn:schemas-microsoft-com:vml" xmlns:wp14="http://schemas.microsoft.com/office/word/2010/wordprocessingDrawing" xmlns:wp="http://schemas.openxmlformats.org/drawingml/2006/wordprocessingDrawing" xmlns:w10="urn:schemas-microsoft-com:office:word" xmlns:w="http://schemas.openxmlformats.org/wordprocessingml/2006/main" xmlns:w14="http://schemas.microsoft.com/office/word/2010/wordml" xmlns:w15="http://schemas.microsoft.com/office/word/2012/wordml" xmlns:w16cex="http://schemas.microsoft.com/office/word/2018/wordml/cex" xmlns:w16cid="http://schemas.microsoft.com/office/word/2016/wordml/cid" xmlns:w16="http://schemas.microsoft.com/office/word/2018/wordml" xmlns:w16du="http://schemas.microsoft.com/office/word/2023/wordml/word16du" xmlns:w16sdtdh="http://schemas.microsoft.com/office/word/2020/wordml/sdtdatahash" xmlns:w16se="http://schemas.microsoft.com/office/word/2015/wordml/symex" xmlns:wpg="http://schemas.microsoft.com/office/word/2010/wordprocessingGroup" xmlns:wpi="http://schemas.microsoft.com/office/word/2010/wordprocessingInk" xmlns:wne="http://schemas.microsoft.com/office/word/2006/wordml" xmlns:wps="http://schemas.microsoft.com/office/word/2010/wordprocessingShape" mc:Ignorable="w14 w15 w16se w16cid w16 w16cex w16sdtdh wp14">
   <w:body>
     <w:p>
       <w:pPr>
@@ -269,19 +269,277 @@
       </w:pPr>
       <w:r>
         <w:rPr>
+          <w:sz w:val="20"/>
+          <w:szCs w:val="20"/>
+          <w:lang w:val="en-US"/>
+        </w:rPr>
+        <w:t>Once the installation is complete, c</w:t>
+      </w:r>
+      <w:r>
+        <w:rPr>
+          <w:sz w:val="20"/>
+          <w:szCs w:val="20"/>
+          <w:lang w:val="en-US"/>
+        </w:rPr>
+        <w:t>reate</w:t>
+      </w:r>
+      <w:r>
+        <w:rPr>
+          <w:sz w:val="20"/>
+          <w:szCs w:val="20"/>
+          <w:lang w:val="en-US"/>
+        </w:rPr>
+        <w:t xml:space="preserve"> </w:t>
+      </w:r>
+      <w:proofErr w:type="gramStart"/>
+      <w:r>
+        <w:rPr>
+          <w:sz w:val="20"/>
+          <w:szCs w:val="20"/>
+          <w:lang w:val="en-US"/>
+        </w:rPr>
+        <w:t>the</w:t>
+      </w:r>
+      <w:r>
+        <w:rPr>
+          <w:sz w:val="20"/>
+          <w:szCs w:val="20"/>
+          <w:lang w:val="en-US"/>
+        </w:rPr>
+        <w:t xml:space="preserve"> </w:t>
+      </w:r>
+      <w:r>
+        <w:rPr>
+          <w:color w:val="FF0000"/>
+          <w:sz w:val="20"/>
+          <w:szCs w:val="20"/>
+          <w:lang w:val="en-US"/>
+        </w:rPr>
+        <w:t>.</w:t>
+      </w:r>
+      <w:proofErr w:type="spellStart"/>
+      <w:r>
+        <w:rPr>
+          <w:color w:val="FF0000"/>
+          <w:sz w:val="20"/>
+          <w:szCs w:val="20"/>
+          <w:lang w:val="en-US"/>
+        </w:rPr>
+        <w:t>Renviron</w:t>
+      </w:r>
+      <w:proofErr w:type="spellEnd"/>
+      <w:proofErr w:type="gramEnd"/>
+      <w:r>
+        <w:rPr>
+          <w:sz w:val="20"/>
+          <w:szCs w:val="20"/>
+          <w:lang w:val="en-US"/>
+        </w:rPr>
+        <w:t xml:space="preserve"> file in </w:t>
+      </w:r>
+      <w:r>
+        <w:rPr>
+          <w:sz w:val="20"/>
+          <w:szCs w:val="20"/>
+          <w:lang w:val="en-US"/>
+        </w:rPr>
+        <w:t>you</w:t>
+      </w:r>
+      <w:r>
+        <w:rPr>
+          <w:sz w:val="20"/>
+          <w:szCs w:val="20"/>
+          <w:lang w:val="en-US"/>
+        </w:rPr>
+        <w:t>r</w:t>
+      </w:r>
+      <w:r>
+        <w:rPr>
+          <w:sz w:val="20"/>
+          <w:szCs w:val="20"/>
+          <w:lang w:val="en-US"/>
+        </w:rPr>
+        <w:t xml:space="preserve"> </w:t>
+      </w:r>
+      <w:r>
+        <w:rPr>
+          <w:sz w:val="20"/>
+          <w:szCs w:val="20"/>
+          <w:lang w:val="en-US"/>
+        </w:rPr>
+        <w:t>Documents</w:t>
+      </w:r>
+      <w:r>
+        <w:rPr>
+          <w:sz w:val="20"/>
+          <w:szCs w:val="20"/>
+          <w:lang w:val="en-US"/>
+        </w:rPr>
+        <w:t xml:space="preserve"> folder</w:t>
+      </w:r>
+      <w:r>
+        <w:rPr>
+          <w:sz w:val="20"/>
+          <w:szCs w:val="20"/>
+          <w:lang w:val="en-US"/>
+        </w:rPr>
+        <w:t xml:space="preserve">. </w:t>
+      </w:r>
+      <w:r>
+        <w:rPr>
+          <w:sz w:val="20"/>
+          <w:szCs w:val="20"/>
+          <w:lang w:val="en-US"/>
+        </w:rPr>
+        <w:t xml:space="preserve">You can do this </w:t>
+      </w:r>
+      <w:r>
+        <w:rPr>
+          <w:sz w:val="20"/>
+          <w:szCs w:val="20"/>
+          <w:lang w:val="en-US"/>
+        </w:rPr>
+        <w:t>in</w:t>
+      </w:r>
+      <w:r>
+        <w:rPr>
+          <w:sz w:val="20"/>
+          <w:szCs w:val="20"/>
+          <w:lang w:val="en-US"/>
+        </w:rPr>
+        <w:t xml:space="preserve"> R</w:t>
+      </w:r>
+      <w:r>
+        <w:rPr>
+          <w:sz w:val="20"/>
+          <w:szCs w:val="20"/>
+          <w:lang w:val="en-US"/>
+        </w:rPr>
+        <w:t xml:space="preserve"> Studio</w:t>
+      </w:r>
+      <w:r>
+        <w:rPr>
+          <w:sz w:val="20"/>
+          <w:szCs w:val="20"/>
+          <w:lang w:val="en-US"/>
+        </w:rPr>
+        <w:t xml:space="preserve"> </w:t>
+      </w:r>
+      <w:r>
+        <w:rPr>
+          <w:sz w:val="20"/>
+          <w:szCs w:val="20"/>
+          <w:lang w:val="en-US"/>
+        </w:rPr>
+        <w:t>by p</w:t>
+      </w:r>
+      <w:r>
+        <w:rPr>
+          <w:sz w:val="20"/>
+          <w:szCs w:val="20"/>
+          <w:lang w:val="en-US"/>
+        </w:rPr>
+        <w:t>ast</w:t>
+      </w:r>
+      <w:r>
+        <w:rPr>
+          <w:sz w:val="20"/>
+          <w:szCs w:val="20"/>
+          <w:lang w:val="en-US"/>
+        </w:rPr>
+        <w:t>ing</w:t>
+      </w:r>
+      <w:r>
+        <w:rPr>
+          <w:sz w:val="20"/>
+          <w:szCs w:val="20"/>
+          <w:lang w:val="en-US"/>
+        </w:rPr>
+        <w:t xml:space="preserve"> </w:t>
+      </w:r>
+      <w:r>
+        <w:rPr>
+          <w:sz w:val="20"/>
+          <w:szCs w:val="20"/>
+          <w:lang w:val="en-US"/>
+        </w:rPr>
+        <w:t xml:space="preserve">the </w:t>
+      </w:r>
+      <w:r>
+        <w:rPr>
+          <w:sz w:val="20"/>
+          <w:szCs w:val="20"/>
+          <w:lang w:val="en-US"/>
+        </w:rPr>
+        <w:t xml:space="preserve">command </w:t>
+      </w:r>
+      <w:r>
+        <w:rPr>
+          <w:sz w:val="20"/>
+          <w:szCs w:val="20"/>
+          <w:lang w:val="en-US"/>
+        </w:rPr>
+        <w:t xml:space="preserve">below </w:t>
+      </w:r>
+      <w:r>
+        <w:rPr>
+          <w:sz w:val="20"/>
+          <w:szCs w:val="20"/>
+          <w:lang w:val="en-US"/>
+        </w:rPr>
+        <w:t xml:space="preserve">in </w:t>
+      </w:r>
+      <w:r>
+        <w:rPr>
+          <w:sz w:val="20"/>
+          <w:szCs w:val="20"/>
+          <w:lang w:val="en-US"/>
+        </w:rPr>
+        <w:t>your R Studio console</w:t>
+      </w:r>
+      <w:r>
+        <w:rPr>
+          <w:sz w:val="20"/>
+          <w:szCs w:val="20"/>
+          <w:lang w:val="en-US"/>
+        </w:rPr>
+        <w:t xml:space="preserve"> (bottom half of screen in default view setting)</w:t>
+      </w:r>
+      <w:r>
+        <w:rPr>
+          <w:sz w:val="20"/>
+          <w:szCs w:val="20"/>
+          <w:lang w:val="en-US"/>
+        </w:rPr>
+        <w:t xml:space="preserve">: </w:t>
+      </w:r>
+    </w:p>
+    <w:p>
+      <w:pPr>
+        <w:pStyle w:val="ListParagraph"/>
+        <w:spacing w:line="276" w:lineRule="auto"/>
+        <w:ind w:left="1440"/>
+        <w:rPr>
+          <w:sz w:val="20"/>
+          <w:szCs w:val="20"/>
+          <w:lang w:val="en-US"/>
+        </w:rPr>
+      </w:pPr>
+      <w:r>
+        <w:rPr>
           <w:noProof/>
           <w:sz w:val="16"/>
           <w:szCs w:val="16"/>
           <w:lang w:val="en-US"/>
         </w:rPr>
         <w:drawing>
-          <wp:anchor distT="0" distB="0" distL="114300" distR="114300" simplePos="0" relativeHeight="251658240" behindDoc="0" locked="0" layoutInCell="1" allowOverlap="1" wp14:anchorId="4FE8A40D" wp14:editId="69BC0027">
+          <wp:anchor distT="0" distB="0" distL="114300" distR="114300" simplePos="0" relativeHeight="251659264" behindDoc="0" locked="0" layoutInCell="1" allowOverlap="1" wp14:anchorId="05E7E2C7" wp14:editId="623FEE1E">
             <wp:simplePos x="0" y="0"/>
             <wp:positionH relativeFrom="margin">
-              <wp:posOffset>908050</wp:posOffset>
+              <wp:posOffset>923925</wp:posOffset>
             </wp:positionH>
             <wp:positionV relativeFrom="paragraph">
-              <wp:posOffset>544195</wp:posOffset>
+              <wp:posOffset>254000</wp:posOffset>
             </wp:positionV>
             <wp:extent cx="4669790" cy="685800"/>
             <wp:effectExtent l="95250" t="76200" r="92710" b="76200"/>
@@ -339,202 +597,6 @@
       </w:r>
       <w:r>
         <w:rPr>
-          <w:sz w:val="20"/>
-          <w:szCs w:val="20"/>
-          <w:lang w:val="en-US"/>
-        </w:rPr>
-        <w:t>Once the installation is complete, c</w:t>
-      </w:r>
-      <w:r>
-        <w:rPr>
-          <w:sz w:val="20"/>
-          <w:szCs w:val="20"/>
-          <w:lang w:val="en-US"/>
-        </w:rPr>
-        <w:t>reate</w:t>
-      </w:r>
-      <w:r>
-        <w:rPr>
-          <w:sz w:val="20"/>
-          <w:szCs w:val="20"/>
-          <w:lang w:val="en-US"/>
-        </w:rPr>
-        <w:t xml:space="preserve"> </w:t>
-      </w:r>
-      <w:proofErr w:type="gramStart"/>
-      <w:r>
-        <w:rPr>
-          <w:sz w:val="20"/>
-          <w:szCs w:val="20"/>
-          <w:lang w:val="en-US"/>
-        </w:rPr>
-        <w:t>the</w:t>
-      </w:r>
-      <w:r>
-        <w:rPr>
-          <w:sz w:val="20"/>
-          <w:szCs w:val="20"/>
-          <w:lang w:val="en-US"/>
-        </w:rPr>
-        <w:t xml:space="preserve"> .</w:t>
-      </w:r>
-      <w:proofErr w:type="spellStart"/>
-      <w:r>
-        <w:rPr>
-          <w:sz w:val="20"/>
-          <w:szCs w:val="20"/>
-          <w:lang w:val="en-US"/>
-        </w:rPr>
-        <w:t>Renviron</w:t>
-      </w:r>
-      <w:proofErr w:type="spellEnd"/>
-      <w:proofErr w:type="gramEnd"/>
-      <w:r>
-        <w:rPr>
-          <w:sz w:val="20"/>
-          <w:szCs w:val="20"/>
-          <w:lang w:val="en-US"/>
-        </w:rPr>
-        <w:t xml:space="preserve"> file in </w:t>
-      </w:r>
-      <w:r>
-        <w:rPr>
-          <w:sz w:val="20"/>
-          <w:szCs w:val="20"/>
-          <w:lang w:val="en-US"/>
-        </w:rPr>
-        <w:t xml:space="preserve">you </w:t>
-      </w:r>
-      <w:r>
-        <w:rPr>
-          <w:sz w:val="20"/>
-          <w:szCs w:val="20"/>
-          <w:lang w:val="en-US"/>
-        </w:rPr>
-        <w:t>Documents</w:t>
-      </w:r>
-      <w:r>
-        <w:rPr>
-          <w:sz w:val="20"/>
-          <w:szCs w:val="20"/>
-          <w:lang w:val="en-US"/>
-        </w:rPr>
-        <w:t xml:space="preserve">. </w:t>
-      </w:r>
-      <w:r>
-        <w:rPr>
-          <w:sz w:val="20"/>
-          <w:szCs w:val="20"/>
-          <w:lang w:val="en-US"/>
-        </w:rPr>
-        <w:t xml:space="preserve">You can do this </w:t>
-      </w:r>
-      <w:r>
-        <w:rPr>
-          <w:sz w:val="20"/>
-          <w:szCs w:val="20"/>
-          <w:lang w:val="en-US"/>
-        </w:rPr>
-        <w:t>in</w:t>
-      </w:r>
-      <w:r>
-        <w:rPr>
-          <w:sz w:val="20"/>
-          <w:szCs w:val="20"/>
-          <w:lang w:val="en-US"/>
-        </w:rPr>
-        <w:t xml:space="preserve"> R</w:t>
-      </w:r>
-      <w:r>
-        <w:rPr>
-          <w:sz w:val="20"/>
-          <w:szCs w:val="20"/>
-          <w:lang w:val="en-US"/>
-        </w:rPr>
-        <w:t xml:space="preserve"> Studio</w:t>
-      </w:r>
-      <w:r>
-        <w:rPr>
-          <w:sz w:val="20"/>
-          <w:szCs w:val="20"/>
-          <w:lang w:val="en-US"/>
-        </w:rPr>
-        <w:t xml:space="preserve"> </w:t>
-      </w:r>
-      <w:r>
-        <w:rPr>
-          <w:sz w:val="20"/>
-          <w:szCs w:val="20"/>
-          <w:lang w:val="en-US"/>
-        </w:rPr>
-        <w:t>by p</w:t>
-      </w:r>
-      <w:r>
-        <w:rPr>
-          <w:sz w:val="20"/>
-          <w:szCs w:val="20"/>
-          <w:lang w:val="en-US"/>
-        </w:rPr>
-        <w:t>ast</w:t>
-      </w:r>
-      <w:r>
-        <w:rPr>
-          <w:sz w:val="20"/>
-          <w:szCs w:val="20"/>
-          <w:lang w:val="en-US"/>
-        </w:rPr>
-        <w:t>ing</w:t>
-      </w:r>
-      <w:r>
-        <w:rPr>
-          <w:sz w:val="20"/>
-          <w:szCs w:val="20"/>
-          <w:lang w:val="en-US"/>
-        </w:rPr>
-        <w:t xml:space="preserve"> </w:t>
-      </w:r>
-      <w:r>
-        <w:rPr>
-          <w:sz w:val="20"/>
-          <w:szCs w:val="20"/>
-          <w:lang w:val="en-US"/>
-        </w:rPr>
-        <w:t xml:space="preserve">the </w:t>
-      </w:r>
-      <w:r>
-        <w:rPr>
-          <w:sz w:val="20"/>
-          <w:szCs w:val="20"/>
-          <w:lang w:val="en-US"/>
-        </w:rPr>
-        <w:t xml:space="preserve">command </w:t>
-      </w:r>
-      <w:r>
-        <w:rPr>
-          <w:sz w:val="20"/>
-          <w:szCs w:val="20"/>
-          <w:lang w:val="en-US"/>
-        </w:rPr>
-        <w:t xml:space="preserve">below </w:t>
-      </w:r>
-      <w:r>
-        <w:rPr>
-          <w:sz w:val="20"/>
-          <w:szCs w:val="20"/>
-          <w:lang w:val="en-US"/>
-        </w:rPr>
-        <w:t xml:space="preserve">in </w:t>
-      </w:r>
-      <w:r>
-        <w:rPr>
-          <w:sz w:val="20"/>
-          <w:szCs w:val="20"/>
-          <w:lang w:val="en-US"/>
-        </w:rPr>
-        <w:t xml:space="preserve">your R Studio console: </w:t>
-      </w:r>
-      <w:r>
-        <w:rPr>
           <w:rFonts w:ascii="Lucida Console" w:hAnsi="Lucida Console" w:cs="Courier New"/>
           <w:color w:val="FF0000"/>
           <w:sz w:val="14"/>
@@ -635,7 +697,23 @@
           <w:szCs w:val="20"/>
           <w:lang w:val="en-US"/>
         </w:rPr>
-        <w:t xml:space="preserve">file in your Documents named </w:t>
+        <w:t>file in your Documents</w:t>
+      </w:r>
+      <w:r>
+        <w:rPr>
+          <w:sz w:val="20"/>
+          <w:szCs w:val="20"/>
+          <w:lang w:val="en-US"/>
+        </w:rPr>
+        <w:t xml:space="preserve"> folder</w:t>
+      </w:r>
+      <w:r>
+        <w:rPr>
+          <w:sz w:val="20"/>
+          <w:szCs w:val="20"/>
+          <w:lang w:val="en-US"/>
+        </w:rPr>
+        <w:t xml:space="preserve"> named </w:t>
       </w:r>
       <w:proofErr w:type="gramStart"/>
       <w:r>
@@ -722,7 +800,25 @@
             <w:szCs w:val="20"/>
             <w:lang w:val="en-US"/>
           </w:rPr>
-          <w:t>excel based survey analysis tool</w:t>
+          <w:t>excel based su</w:t>
+        </w:r>
+        <w:r>
+          <w:rPr>
+            <w:rStyle w:val="Hyperlink"/>
+            <w:sz w:val="20"/>
+            <w:szCs w:val="20"/>
+            <w:lang w:val="en-US"/>
+          </w:rPr>
+          <w:t>r</w:t>
+        </w:r>
+        <w:r>
+          <w:rPr>
+            <w:rStyle w:val="Hyperlink"/>
+            <w:sz w:val="20"/>
+            <w:szCs w:val="20"/>
+            <w:lang w:val="en-US"/>
+          </w:rPr>
+          <w:t>vey analysis tool</w:t>
         </w:r>
       </w:hyperlink>
       <w:r>
@@ -1566,18 +1662,6 @@
       <w:pPr>
         <w:spacing w:line="276" w:lineRule="auto"/>
         <w:rPr>
-          <w:b/>
-          <w:bCs/>
-          <w:sz w:val="20"/>
-          <w:szCs w:val="20"/>
-          <w:lang w:val="en-US"/>
-        </w:rPr>
-      </w:pPr>
-    </w:p>
-    <w:p>
-      <w:pPr>
-        <w:spacing w:line="276" w:lineRule="auto"/>
-        <w:rPr>
           <w:sz w:val="20"/>
           <w:szCs w:val="20"/>
           <w:lang w:val="en-US"/>
@@ -1854,7 +1938,7 @@
 </file>
 
 <file path=word/numbering.xml><?xml version="1.0" encoding="utf-8"?>
-<w:numbering xmlns:wpc="http://schemas.microsoft.com/office/word/2010/wordprocessingCanvas" xmlns:cx="http://schemas.microsoft.com/office/drawing/2014/chartex" xmlns:cx1="http://schemas.microsoft.com/office/drawing/2015/9/8/chartex" xmlns:cx2="http://schemas.microsoft.com/office/drawing/2015/10/21/chartex" xmlns:cx3="http://schemas.microsoft.com/office/drawing/2016/5/9/chartex" xmlns:cx4="http://schemas.microsoft.com/office/drawing/2016/5/10/chartex" xmlns:cx5="http://schemas.microsoft.com/office/drawing/2016/5/11/chartex" xmlns:cx6="http://schemas.microsoft.com/office/drawing/2016/5/12/chartex" xmlns:cx7="http://schemas.microsoft.com/office/drawing/2016/5/13/chartex" xmlns:cx8="http://schemas.microsoft.com/office/drawing/2016/5/14/chartex" xmlns:mc="http://schemas.openxmlformats.org/markup-compatibility/2006" xmlns:aink="http://schemas.microsoft.com/office/drawing/2016/ink" xmlns:am3d="http://schemas.microsoft.com/office/drawing/2017/model3d" xmlns:o="urn:schemas-microsoft-com:office:office" xmlns:oel="http://schemas.microsoft.com/office/2019/extlst" xmlns:r="http://schemas.openxmlformats.org/officeDocument/2006/relationships" xmlns:m="http://schemas.openxmlformats.org/officeDocument/2006/math" xmlns:v="urn:schemas-microsoft-com:vml" xmlns:wp14="http://schemas.microsoft.com/office/word/2010/wordprocessingDrawing" xmlns:wp="http://schemas.openxmlformats.org/drawingml/2006/wordprocessingDrawing" xmlns:w10="urn:schemas-microsoft-com:office:word" xmlns:w="http://schemas.openxmlformats.org/wordprocessingml/2006/main" xmlns:w14="http://schemas.microsoft.com/office/word/2010/wordml" xmlns:w15="http://schemas.microsoft.com/office/word/2012/wordml" xmlns:w16cex="http://schemas.microsoft.com/office/word/2018/wordml/cex" xmlns:w16cid="http://schemas.microsoft.com/office/word/2016/wordml/cid" xmlns:w16="http://schemas.microsoft.com/office/word/2018/wordml" xmlns:w16sdtdh="http://schemas.microsoft.com/office/word/2020/wordml/sdtdatahash" xmlns:w16se="http://schemas.microsoft.com/office/word/2015/wordml/symex" xmlns:wpg="http://schemas.microsoft.com/office/word/2010/wordprocessingGroup" xmlns:wpi="http://schemas.microsoft.com/office/word/2010/wordprocessingInk" xmlns:wne="http://schemas.microsoft.com/office/word/2006/wordml" xmlns:wps="http://schemas.microsoft.com/office/word/2010/wordprocessingShape" mc:Ignorable="w14 w15 w16se w16cid w16 w16cex w16sdtdh wp14">
+<w:numbering xmlns:wpc="http://schemas.microsoft.com/office/word/2010/wordprocessingCanvas" xmlns:cx="http://schemas.microsoft.com/office/drawing/2014/chartex" xmlns:cx1="http://schemas.microsoft.com/office/drawing/2015/9/8/chartex" xmlns:cx2="http://schemas.microsoft.com/office/drawing/2015/10/21/chartex" xmlns:cx3="http://schemas.microsoft.com/office/drawing/2016/5/9/chartex" xmlns:cx4="http://schemas.microsoft.com/office/drawing/2016/5/10/chartex" xmlns:cx5="http://schemas.microsoft.com/office/drawing/2016/5/11/chartex" xmlns:cx6="http://schemas.microsoft.com/office/drawing/2016/5/12/chartex" xmlns:cx7="http://schemas.microsoft.com/office/drawing/2016/5/13/chartex" xmlns:cx8="http://schemas.microsoft.com/office/drawing/2016/5/14/chartex" xmlns:mc="http://schemas.openxmlformats.org/markup-compatibility/2006" xmlns:aink="http://schemas.microsoft.com/office/drawing/2016/ink" xmlns:am3d="http://schemas.microsoft.com/office/drawing/2017/model3d" xmlns:o="urn:schemas-microsoft-com:office:office" xmlns:oel="http://schemas.microsoft.com/office/2019/extlst" xmlns:r="http://schemas.openxmlformats.org/officeDocument/2006/relationships" xmlns:m="http://schemas.openxmlformats.org/officeDocument/2006/math" xmlns:v="urn:schemas-microsoft-com:vml" xmlns:wp14="http://schemas.microsoft.com/office/word/2010/wordprocessingDrawing" xmlns:wp="http://schemas.openxmlformats.org/drawingml/2006/wordprocessingDrawing" xmlns:w10="urn:schemas-microsoft-com:office:word" xmlns:w="http://schemas.openxmlformats.org/wordprocessingml/2006/main" xmlns:w14="http://schemas.microsoft.com/office/word/2010/wordml" xmlns:w15="http://schemas.microsoft.com/office/word/2012/wordml" xmlns:w16cex="http://schemas.microsoft.com/office/word/2018/wordml/cex" xmlns:w16cid="http://schemas.microsoft.com/office/word/2016/wordml/cid" xmlns:w16="http://schemas.microsoft.com/office/word/2018/wordml" xmlns:w16du="http://schemas.microsoft.com/office/word/2023/wordml/word16du" xmlns:w16sdtdh="http://schemas.microsoft.com/office/word/2020/wordml/sdtdatahash" xmlns:w16se="http://schemas.microsoft.com/office/word/2015/wordml/symex" xmlns:wpg="http://schemas.microsoft.com/office/word/2010/wordprocessingGroup" xmlns:wpi="http://schemas.microsoft.com/office/word/2010/wordprocessingInk" xmlns:wne="http://schemas.microsoft.com/office/word/2006/wordml" xmlns:wps="http://schemas.microsoft.com/office/word/2010/wordprocessingShape" mc:Ignorable="w14 w15 w16se w16cid w16 w16cex w16sdtdh wp14">
   <w:abstractNum w:abstractNumId="0" w15:restartNumberingAfterBreak="0">
     <w:nsid w:val="18663779"/>
     <w:multiLevelType w:val="hybridMultilevel"/>
